--- a/docs/rapport_final.docx
+++ b/docs/rapport_final.docx
@@ -1209,7 +1209,7 @@
           <w:r>
             <w:fldChar w:fldCharType="separate"/>
           </w:r>
-          <w:hyperlink w:anchor="_Toc122012586" w:history="1">
+          <w:hyperlink w:anchor="_Toc122026334" w:history="1">
             <w:r>
               <w:rPr>
                 <w:rStyle w:val="Lienhypertexte"/>
@@ -1232,7 +1232,7 @@
               <w:rPr>
                 <w:webHidden/>
               </w:rPr>
-              <w:instrText xml:space="preserve"> PAGEREF _Toc122012586 \h </w:instrText>
+              <w:instrText xml:space="preserve"> PAGEREF _Toc122026334 \h </w:instrText>
             </w:r>
             <w:r>
               <w:rPr>
@@ -1271,7 +1271,7 @@
               <w:lang w:eastAsia="fr-FR"/>
             </w:rPr>
           </w:pPr>
-          <w:hyperlink w:anchor="_Toc122012587" w:history="1">
+          <w:hyperlink w:anchor="_Toc122026335" w:history="1">
             <w:r>
               <w:rPr>
                 <w:rStyle w:val="Lienhypertexte"/>
@@ -1313,7 +1313,7 @@
                 <w:noProof/>
                 <w:webHidden/>
               </w:rPr>
-              <w:instrText xml:space="preserve"> PAGEREF _Toc122012587 \h </w:instrText>
+              <w:instrText xml:space="preserve"> PAGEREF _Toc122026335 \h </w:instrText>
             </w:r>
             <w:r>
               <w:rPr>
@@ -1355,7 +1355,7 @@
               <w:noProof/>
             </w:rPr>
           </w:pPr>
-          <w:hyperlink w:anchor="_Toc122012588" w:history="1">
+          <w:hyperlink w:anchor="_Toc122026336" w:history="1">
             <w:r>
               <w:rPr>
                 <w:rStyle w:val="Lienhypertexte"/>
@@ -1382,7 +1382,7 @@
                 <w:noProof/>
                 <w:webHidden/>
               </w:rPr>
-              <w:instrText xml:space="preserve"> PAGEREF _Toc122012588 \h </w:instrText>
+              <w:instrText xml:space="preserve"> PAGEREF _Toc122026336 \h </w:instrText>
             </w:r>
             <w:r>
               <w:rPr>
@@ -1424,7 +1424,7 @@
               <w:noProof/>
             </w:rPr>
           </w:pPr>
-          <w:hyperlink w:anchor="_Toc122012589" w:history="1">
+          <w:hyperlink w:anchor="_Toc122026337" w:history="1">
             <w:r>
               <w:rPr>
                 <w:rStyle w:val="Lienhypertexte"/>
@@ -1451,7 +1451,7 @@
                 <w:noProof/>
                 <w:webHidden/>
               </w:rPr>
-              <w:instrText xml:space="preserve"> PAGEREF _Toc122012589 \h </w:instrText>
+              <w:instrText xml:space="preserve"> PAGEREF _Toc122026337 \h </w:instrText>
             </w:r>
             <w:r>
               <w:rPr>
@@ -1493,7 +1493,7 @@
               <w:noProof/>
             </w:rPr>
           </w:pPr>
-          <w:hyperlink w:anchor="_Toc122012590" w:history="1">
+          <w:hyperlink w:anchor="_Toc122026338" w:history="1">
             <w:r>
               <w:rPr>
                 <w:rStyle w:val="Lienhypertexte"/>
@@ -1520,7 +1520,7 @@
                 <w:noProof/>
                 <w:webHidden/>
               </w:rPr>
-              <w:instrText xml:space="preserve"> PAGEREF _Toc122012590 \h </w:instrText>
+              <w:instrText xml:space="preserve"> PAGEREF _Toc122026338 \h </w:instrText>
             </w:r>
             <w:r>
               <w:rPr>
@@ -1563,7 +1563,7 @@
               <w:lang w:eastAsia="fr-FR"/>
             </w:rPr>
           </w:pPr>
-          <w:hyperlink w:anchor="_Toc122012591" w:history="1">
+          <w:hyperlink w:anchor="_Toc122026339" w:history="1">
             <w:r>
               <w:rPr>
                 <w:rStyle w:val="Lienhypertexte"/>
@@ -1605,7 +1605,7 @@
                 <w:noProof/>
                 <w:webHidden/>
               </w:rPr>
-              <w:instrText xml:space="preserve"> PAGEREF _Toc122012591 \h </w:instrText>
+              <w:instrText xml:space="preserve"> PAGEREF _Toc122026339 \h </w:instrText>
             </w:r>
             <w:r>
               <w:rPr>
@@ -1647,7 +1647,7 @@
               <w:noProof/>
             </w:rPr>
           </w:pPr>
-          <w:hyperlink w:anchor="_Toc122012592" w:history="1">
+          <w:hyperlink w:anchor="_Toc122026340" w:history="1">
             <w:r>
               <w:rPr>
                 <w:rStyle w:val="Lienhypertexte"/>
@@ -1674,7 +1674,7 @@
                 <w:noProof/>
                 <w:webHidden/>
               </w:rPr>
-              <w:instrText xml:space="preserve"> PAGEREF _Toc122012592 \h </w:instrText>
+              <w:instrText xml:space="preserve"> PAGEREF _Toc122026340 \h </w:instrText>
             </w:r>
             <w:r>
               <w:rPr>
@@ -1716,7 +1716,7 @@
               <w:noProof/>
             </w:rPr>
           </w:pPr>
-          <w:hyperlink w:anchor="_Toc122012593" w:history="1">
+          <w:hyperlink w:anchor="_Toc122026341" w:history="1">
             <w:r>
               <w:rPr>
                 <w:rStyle w:val="Lienhypertexte"/>
@@ -1743,7 +1743,7 @@
                 <w:noProof/>
                 <w:webHidden/>
               </w:rPr>
-              <w:instrText xml:space="preserve"> PAGEREF _Toc122012593 \h </w:instrText>
+              <w:instrText xml:space="preserve"> PAGEREF _Toc122026341 \h </w:instrText>
             </w:r>
             <w:r>
               <w:rPr>
@@ -1786,7 +1786,7 @@
               <w:lang w:eastAsia="fr-FR"/>
             </w:rPr>
           </w:pPr>
-          <w:hyperlink w:anchor="_Toc122012594" w:history="1">
+          <w:hyperlink w:anchor="_Toc122026342" w:history="1">
             <w:r>
               <w:rPr>
                 <w:rStyle w:val="Lienhypertexte"/>
@@ -1813,7 +1813,7 @@
                 <w:noProof/>
                 <w:webHidden/>
               </w:rPr>
-              <w:instrText xml:space="preserve"> PAGEREF _Toc122012594 \h </w:instrText>
+              <w:instrText xml:space="preserve"> PAGEREF _Toc122026342 \h </w:instrText>
             </w:r>
             <w:r>
               <w:rPr>
@@ -1856,7 +1856,7 @@
               <w:lang w:eastAsia="fr-FR"/>
             </w:rPr>
           </w:pPr>
-          <w:hyperlink w:anchor="_Toc122012595" w:history="1">
+          <w:hyperlink w:anchor="_Toc122026343" w:history="1">
             <w:r>
               <w:rPr>
                 <w:rStyle w:val="Lienhypertexte"/>
@@ -1883,7 +1883,7 @@
                 <w:noProof/>
                 <w:webHidden/>
               </w:rPr>
-              <w:instrText xml:space="preserve"> PAGEREF _Toc122012595 \h </w:instrText>
+              <w:instrText xml:space="preserve"> PAGEREF _Toc122026343 \h </w:instrText>
             </w:r>
             <w:r>
               <w:rPr>
@@ -1926,7 +1926,7 @@
               <w:lang w:eastAsia="fr-FR"/>
             </w:rPr>
           </w:pPr>
-          <w:hyperlink w:anchor="_Toc122012596" w:history="1">
+          <w:hyperlink w:anchor="_Toc122026344" w:history="1">
             <w:r>
               <w:rPr>
                 <w:rStyle w:val="Lienhypertexte"/>
@@ -1953,7 +1953,7 @@
                 <w:noProof/>
                 <w:webHidden/>
               </w:rPr>
-              <w:instrText xml:space="preserve"> PAGEREF _Toc122012596 \h </w:instrText>
+              <w:instrText xml:space="preserve"> PAGEREF _Toc122026344 \h </w:instrText>
             </w:r>
             <w:r>
               <w:rPr>
@@ -1996,7 +1996,7 @@
               <w:lang w:eastAsia="fr-FR"/>
             </w:rPr>
           </w:pPr>
-          <w:hyperlink w:anchor="_Toc122012597" w:history="1">
+          <w:hyperlink w:anchor="_Toc122026345" w:history="1">
             <w:r>
               <w:rPr>
                 <w:rStyle w:val="Lienhypertexte"/>
@@ -2023,7 +2023,7 @@
                 <w:noProof/>
                 <w:webHidden/>
               </w:rPr>
-              <w:instrText xml:space="preserve"> PAGEREF _Toc122012597 \h </w:instrText>
+              <w:instrText xml:space="preserve"> PAGEREF _Toc122026345 \h </w:instrText>
             </w:r>
             <w:r>
               <w:rPr>
@@ -2066,7 +2066,7 @@
               <w:lang w:eastAsia="fr-FR"/>
             </w:rPr>
           </w:pPr>
-          <w:hyperlink w:anchor="_Toc122012598" w:history="1">
+          <w:hyperlink w:anchor="_Toc122026346" w:history="1">
             <w:r>
               <w:rPr>
                 <w:rStyle w:val="Lienhypertexte"/>
@@ -2093,7 +2093,7 @@
                 <w:noProof/>
                 <w:webHidden/>
               </w:rPr>
-              <w:instrText xml:space="preserve"> PAGEREF _Toc122012598 \h </w:instrText>
+              <w:instrText xml:space="preserve"> PAGEREF _Toc122026346 \h </w:instrText>
             </w:r>
             <w:r>
               <w:rPr>
@@ -2134,7 +2134,7 @@
               <w:lang w:eastAsia="fr-FR"/>
             </w:rPr>
           </w:pPr>
-          <w:hyperlink w:anchor="_Toc122012599" w:history="1">
+          <w:hyperlink w:anchor="_Toc122026347" w:history="1">
             <w:r>
               <w:rPr>
                 <w:rStyle w:val="Lienhypertexte"/>
@@ -2157,7 +2157,7 @@
               <w:rPr>
                 <w:webHidden/>
               </w:rPr>
-              <w:instrText xml:space="preserve"> PAGEREF _Toc122012599 \h </w:instrText>
+              <w:instrText xml:space="preserve"> PAGEREF _Toc122026347 \h </w:instrText>
             </w:r>
             <w:r>
               <w:rPr>
@@ -2194,7 +2194,7 @@
               <w:lang w:eastAsia="fr-FR"/>
             </w:rPr>
           </w:pPr>
-          <w:hyperlink w:anchor="_Toc122012600" w:history="1">
+          <w:hyperlink w:anchor="_Toc122026348" w:history="1">
             <w:r>
               <w:rPr>
                 <w:rStyle w:val="Lienhypertexte"/>
@@ -2217,7 +2217,7 @@
               <w:rPr>
                 <w:webHidden/>
               </w:rPr>
-              <w:instrText xml:space="preserve"> PAGEREF _Toc122012600 \h </w:instrText>
+              <w:instrText xml:space="preserve"> PAGEREF _Toc122026348 \h </w:instrText>
             </w:r>
             <w:r>
               <w:rPr>
@@ -2256,7 +2256,7 @@
               <w:lang w:eastAsia="fr-FR"/>
             </w:rPr>
           </w:pPr>
-          <w:hyperlink w:anchor="_Toc122012601" w:history="1">
+          <w:hyperlink w:anchor="_Toc122026349" w:history="1">
             <w:r>
               <w:rPr>
                 <w:rStyle w:val="Lienhypertexte"/>
@@ -2283,7 +2283,7 @@
                 <w:noProof/>
                 <w:webHidden/>
               </w:rPr>
-              <w:instrText xml:space="preserve"> PAGEREF _Toc122012601 \h </w:instrText>
+              <w:instrText xml:space="preserve"> PAGEREF _Toc122026349 \h </w:instrText>
             </w:r>
             <w:r>
               <w:rPr>
@@ -2326,7 +2326,7 @@
               <w:lang w:eastAsia="fr-FR"/>
             </w:rPr>
           </w:pPr>
-          <w:hyperlink w:anchor="_Toc122012602" w:history="1">
+          <w:hyperlink w:anchor="_Toc122026350" w:history="1">
             <w:r>
               <w:rPr>
                 <w:rStyle w:val="Lienhypertexte"/>
@@ -2353,7 +2353,7 @@
                 <w:noProof/>
                 <w:webHidden/>
               </w:rPr>
-              <w:instrText xml:space="preserve"> PAGEREF _Toc122012602 \h </w:instrText>
+              <w:instrText xml:space="preserve"> PAGEREF _Toc122026350 \h </w:instrText>
             </w:r>
             <w:r>
               <w:rPr>
@@ -2394,12 +2394,12 @@
               <w:lang w:eastAsia="fr-FR"/>
             </w:rPr>
           </w:pPr>
-          <w:hyperlink w:anchor="_Toc122012603" w:history="1">
+          <w:hyperlink w:anchor="_Toc122026351" w:history="1">
             <w:r>
               <w:rPr>
                 <w:rStyle w:val="Lienhypertexte"/>
               </w:rPr>
-              <w:t>DIAGRAMME DE CLASSE</w:t>
+              <w:t>Détails des classes</w:t>
             </w:r>
             <w:r>
               <w:rPr>
@@ -2417,7 +2417,7 @@
               <w:rPr>
                 <w:webHidden/>
               </w:rPr>
-              <w:instrText xml:space="preserve"> PAGEREF _Toc122012603 \h </w:instrText>
+              <w:instrText xml:space="preserve"> PAGEREF _Toc122026351 \h </w:instrText>
             </w:r>
             <w:r>
               <w:rPr>
@@ -2435,66 +2435,6 @@
                 <w:webHidden/>
               </w:rPr>
               <w:t>9</w:t>
-            </w:r>
-            <w:r>
-              <w:rPr>
-                <w:webHidden/>
-              </w:rPr>
-              <w:fldChar w:fldCharType="end"/>
-            </w:r>
-          </w:hyperlink>
-        </w:p>
-        <w:p>
-          <w:pPr>
-            <w:pStyle w:val="TM1"/>
-            <w:rPr>
-              <w:rFonts w:eastAsiaTheme="minorEastAsia"/>
-              <w:b w:val="0"/>
-              <w:bCs w:val="0"/>
-              <w:lang w:eastAsia="fr-FR"/>
-            </w:rPr>
-          </w:pPr>
-          <w:hyperlink w:anchor="_Toc122012604" w:history="1">
-            <w:r>
-              <w:rPr>
-                <w:rStyle w:val="Lienhypertexte"/>
-              </w:rPr>
-              <w:t>DÉTAILS DES CLASSES</w:t>
-            </w:r>
-            <w:r>
-              <w:rPr>
-                <w:webHidden/>
-              </w:rPr>
-              <w:tab/>
-            </w:r>
-            <w:r>
-              <w:rPr>
-                <w:webHidden/>
-              </w:rPr>
-              <w:fldChar w:fldCharType="begin"/>
-            </w:r>
-            <w:r>
-              <w:rPr>
-                <w:webHidden/>
-              </w:rPr>
-              <w:instrText xml:space="preserve"> PAGEREF _Toc122012604 \h </w:instrText>
-            </w:r>
-            <w:r>
-              <w:rPr>
-                <w:webHidden/>
-              </w:rPr>
-            </w:r>
-            <w:r>
-              <w:rPr>
-                <w:webHidden/>
-              </w:rPr>
-              <w:fldChar w:fldCharType="separate"/>
-            </w:r>
-            <w:r>
-              <w:rPr>
-                <w:webHidden/>
-              </w:rPr>
-              <w:t>10</w:t>
             </w:r>
             <w:r>
               <w:rPr>
@@ -2516,7 +2456,7 @@
               <w:lang w:eastAsia="fr-FR"/>
             </w:rPr>
           </w:pPr>
-          <w:hyperlink w:anchor="_Toc122012605" w:history="1">
+          <w:hyperlink w:anchor="_Toc122026352" w:history="1">
             <w:r>
               <w:rPr>
                 <w:rStyle w:val="Lienhypertexte"/>
@@ -2543,7 +2483,7 @@
                 <w:noProof/>
                 <w:webHidden/>
               </w:rPr>
-              <w:instrText xml:space="preserve"> PAGEREF _Toc122012605 \h </w:instrText>
+              <w:instrText xml:space="preserve"> PAGEREF _Toc122026352 \h </w:instrText>
             </w:r>
             <w:r>
               <w:rPr>
@@ -2563,7 +2503,7 @@
                 <w:noProof/>
                 <w:webHidden/>
               </w:rPr>
-              <w:t>10</w:t>
+              <w:t>9</w:t>
             </w:r>
             <w:r>
               <w:rPr>
@@ -2586,7 +2526,7 @@
               <w:lang w:eastAsia="fr-FR"/>
             </w:rPr>
           </w:pPr>
-          <w:hyperlink w:anchor="_Toc122012606" w:history="1">
+          <w:hyperlink w:anchor="_Toc122026353" w:history="1">
             <w:r>
               <w:rPr>
                 <w:rStyle w:val="Lienhypertexte"/>
@@ -2613,7 +2553,7 @@
                 <w:noProof/>
                 <w:webHidden/>
               </w:rPr>
-              <w:instrText xml:space="preserve"> PAGEREF _Toc122012606 \h </w:instrText>
+              <w:instrText xml:space="preserve"> PAGEREF _Toc122026353 \h </w:instrText>
             </w:r>
             <w:r>
               <w:rPr>
@@ -2656,7 +2596,7 @@
               <w:lang w:eastAsia="fr-FR"/>
             </w:rPr>
           </w:pPr>
-          <w:hyperlink w:anchor="_Toc122012607" w:history="1">
+          <w:hyperlink w:anchor="_Toc122026354" w:history="1">
             <w:r>
               <w:rPr>
                 <w:rStyle w:val="Lienhypertexte"/>
@@ -2683,7 +2623,7 @@
                 <w:noProof/>
                 <w:webHidden/>
               </w:rPr>
-              <w:instrText xml:space="preserve"> PAGEREF _Toc122012607 \h </w:instrText>
+              <w:instrText xml:space="preserve"> PAGEREF _Toc122026354 \h </w:instrText>
             </w:r>
             <w:r>
               <w:rPr>
@@ -2724,12 +2664,12 @@
               <w:lang w:eastAsia="fr-FR"/>
             </w:rPr>
           </w:pPr>
-          <w:hyperlink w:anchor="_Toc122012608" w:history="1">
+          <w:hyperlink w:anchor="_Toc122026355" w:history="1">
             <w:r>
               <w:rPr>
                 <w:rStyle w:val="Lienhypertexte"/>
               </w:rPr>
-              <w:t>SIGNAUX ET SLOTS</w:t>
+              <w:t>Signaux et slots</w:t>
             </w:r>
             <w:r>
               <w:rPr>
@@ -2747,7 +2687,7 @@
               <w:rPr>
                 <w:webHidden/>
               </w:rPr>
-              <w:instrText xml:space="preserve"> PAGEREF _Toc122012608 \h </w:instrText>
+              <w:instrText xml:space="preserve"> PAGEREF _Toc122026355 \h </w:instrText>
             </w:r>
             <w:r>
               <w:rPr>
@@ -2768,6 +2708,566 @@
             </w:r>
             <w:r>
               <w:rPr>
+                <w:webHidden/>
+              </w:rPr>
+              <w:fldChar w:fldCharType="end"/>
+            </w:r>
+          </w:hyperlink>
+        </w:p>
+        <w:p>
+          <w:pPr>
+            <w:pStyle w:val="TM2"/>
+            <w:tabs>
+              <w:tab w:val="right" w:leader="dot" w:pos="10456"/>
+            </w:tabs>
+            <w:rPr>
+              <w:rFonts w:eastAsiaTheme="minorEastAsia"/>
+              <w:noProof/>
+              <w:lang w:eastAsia="fr-FR"/>
+            </w:rPr>
+          </w:pPr>
+          <w:hyperlink w:anchor="_Toc122026356" w:history="1">
+            <w:r>
+              <w:rPr>
+                <w:rStyle w:val="Lienhypertexte"/>
+                <w:noProof/>
+              </w:rPr>
+              <w:t>Fenêtre de sélection de date :</w:t>
+            </w:r>
+            <w:r>
+              <w:rPr>
+                <w:noProof/>
+                <w:webHidden/>
+              </w:rPr>
+              <w:tab/>
+            </w:r>
+            <w:r>
+              <w:rPr>
+                <w:noProof/>
+                <w:webHidden/>
+              </w:rPr>
+              <w:fldChar w:fldCharType="begin"/>
+            </w:r>
+            <w:r>
+              <w:rPr>
+                <w:noProof/>
+                <w:webHidden/>
+              </w:rPr>
+              <w:instrText xml:space="preserve"> PAGEREF _Toc122026356 \h </w:instrText>
+            </w:r>
+            <w:r>
+              <w:rPr>
+                <w:noProof/>
+                <w:webHidden/>
+              </w:rPr>
+            </w:r>
+            <w:r>
+              <w:rPr>
+                <w:noProof/>
+                <w:webHidden/>
+              </w:rPr>
+              <w:fldChar w:fldCharType="separate"/>
+            </w:r>
+            <w:r>
+              <w:rPr>
+                <w:noProof/>
+                <w:webHidden/>
+              </w:rPr>
+              <w:t>12</w:t>
+            </w:r>
+            <w:r>
+              <w:rPr>
+                <w:noProof/>
+                <w:webHidden/>
+              </w:rPr>
+              <w:fldChar w:fldCharType="end"/>
+            </w:r>
+          </w:hyperlink>
+        </w:p>
+        <w:p>
+          <w:pPr>
+            <w:pStyle w:val="TM2"/>
+            <w:tabs>
+              <w:tab w:val="right" w:leader="dot" w:pos="10456"/>
+            </w:tabs>
+            <w:rPr>
+              <w:rFonts w:eastAsiaTheme="minorEastAsia"/>
+              <w:noProof/>
+              <w:lang w:eastAsia="fr-FR"/>
+            </w:rPr>
+          </w:pPr>
+          <w:hyperlink w:anchor="_Toc122026357" w:history="1">
+            <w:r>
+              <w:rPr>
+                <w:rStyle w:val="Lienhypertexte"/>
+                <w:noProof/>
+              </w:rPr>
+              <w:t>Fenêtre de choix oui/non :</w:t>
+            </w:r>
+            <w:r>
+              <w:rPr>
+                <w:noProof/>
+                <w:webHidden/>
+              </w:rPr>
+              <w:tab/>
+            </w:r>
+            <w:r>
+              <w:rPr>
+                <w:noProof/>
+                <w:webHidden/>
+              </w:rPr>
+              <w:fldChar w:fldCharType="begin"/>
+            </w:r>
+            <w:r>
+              <w:rPr>
+                <w:noProof/>
+                <w:webHidden/>
+              </w:rPr>
+              <w:instrText xml:space="preserve"> PAGEREF _Toc122026357 \h </w:instrText>
+            </w:r>
+            <w:r>
+              <w:rPr>
+                <w:noProof/>
+                <w:webHidden/>
+              </w:rPr>
+            </w:r>
+            <w:r>
+              <w:rPr>
+                <w:noProof/>
+                <w:webHidden/>
+              </w:rPr>
+              <w:fldChar w:fldCharType="separate"/>
+            </w:r>
+            <w:r>
+              <w:rPr>
+                <w:noProof/>
+                <w:webHidden/>
+              </w:rPr>
+              <w:t>12</w:t>
+            </w:r>
+            <w:r>
+              <w:rPr>
+                <w:noProof/>
+                <w:webHidden/>
+              </w:rPr>
+              <w:fldChar w:fldCharType="end"/>
+            </w:r>
+          </w:hyperlink>
+        </w:p>
+        <w:p>
+          <w:pPr>
+            <w:pStyle w:val="TM2"/>
+            <w:tabs>
+              <w:tab w:val="right" w:leader="dot" w:pos="10456"/>
+            </w:tabs>
+            <w:rPr>
+              <w:rFonts w:eastAsiaTheme="minorEastAsia"/>
+              <w:noProof/>
+              <w:lang w:eastAsia="fr-FR"/>
+            </w:rPr>
+          </w:pPr>
+          <w:hyperlink w:anchor="_Toc122026358" w:history="1">
+            <w:r>
+              <w:rPr>
+                <w:rStyle w:val="Lienhypertexte"/>
+                <w:noProof/>
+              </w:rPr>
+              <w:t>Fenêtre principale :</w:t>
+            </w:r>
+            <w:r>
+              <w:rPr>
+                <w:noProof/>
+                <w:webHidden/>
+              </w:rPr>
+              <w:tab/>
+            </w:r>
+            <w:r>
+              <w:rPr>
+                <w:noProof/>
+                <w:webHidden/>
+              </w:rPr>
+              <w:fldChar w:fldCharType="begin"/>
+            </w:r>
+            <w:r>
+              <w:rPr>
+                <w:noProof/>
+                <w:webHidden/>
+              </w:rPr>
+              <w:instrText xml:space="preserve"> PAGEREF _Toc122026358 \h </w:instrText>
+            </w:r>
+            <w:r>
+              <w:rPr>
+                <w:noProof/>
+                <w:webHidden/>
+              </w:rPr>
+            </w:r>
+            <w:r>
+              <w:rPr>
+                <w:noProof/>
+                <w:webHidden/>
+              </w:rPr>
+              <w:fldChar w:fldCharType="separate"/>
+            </w:r>
+            <w:r>
+              <w:rPr>
+                <w:noProof/>
+                <w:webHidden/>
+              </w:rPr>
+              <w:t>12</w:t>
+            </w:r>
+            <w:r>
+              <w:rPr>
+                <w:noProof/>
+                <w:webHidden/>
+              </w:rPr>
+              <w:fldChar w:fldCharType="end"/>
+            </w:r>
+          </w:hyperlink>
+        </w:p>
+        <w:p>
+          <w:pPr>
+            <w:pStyle w:val="TM2"/>
+            <w:tabs>
+              <w:tab w:val="right" w:leader="dot" w:pos="10456"/>
+            </w:tabs>
+            <w:rPr>
+              <w:rFonts w:eastAsiaTheme="minorEastAsia"/>
+              <w:noProof/>
+              <w:lang w:eastAsia="fr-FR"/>
+            </w:rPr>
+          </w:pPr>
+          <w:hyperlink w:anchor="_Toc122026359" w:history="1">
+            <w:r>
+              <w:rPr>
+                <w:rStyle w:val="Lienhypertexte"/>
+                <w:noProof/>
+              </w:rPr>
+              <w:t>Widget Principal :</w:t>
+            </w:r>
+            <w:r>
+              <w:rPr>
+                <w:noProof/>
+                <w:webHidden/>
+              </w:rPr>
+              <w:tab/>
+            </w:r>
+            <w:r>
+              <w:rPr>
+                <w:noProof/>
+                <w:webHidden/>
+              </w:rPr>
+              <w:fldChar w:fldCharType="begin"/>
+            </w:r>
+            <w:r>
+              <w:rPr>
+                <w:noProof/>
+                <w:webHidden/>
+              </w:rPr>
+              <w:instrText xml:space="preserve"> PAGEREF _Toc122026359 \h </w:instrText>
+            </w:r>
+            <w:r>
+              <w:rPr>
+                <w:noProof/>
+                <w:webHidden/>
+              </w:rPr>
+            </w:r>
+            <w:r>
+              <w:rPr>
+                <w:noProof/>
+                <w:webHidden/>
+              </w:rPr>
+              <w:fldChar w:fldCharType="separate"/>
+            </w:r>
+            <w:r>
+              <w:rPr>
+                <w:noProof/>
+                <w:webHidden/>
+              </w:rPr>
+              <w:t>13</w:t>
+            </w:r>
+            <w:r>
+              <w:rPr>
+                <w:noProof/>
+                <w:webHidden/>
+              </w:rPr>
+              <w:fldChar w:fldCharType="end"/>
+            </w:r>
+          </w:hyperlink>
+        </w:p>
+        <w:p>
+          <w:pPr>
+            <w:pStyle w:val="TM2"/>
+            <w:tabs>
+              <w:tab w:val="right" w:leader="dot" w:pos="10456"/>
+            </w:tabs>
+            <w:rPr>
+              <w:rFonts w:eastAsiaTheme="minorEastAsia"/>
+              <w:noProof/>
+              <w:lang w:eastAsia="fr-FR"/>
+            </w:rPr>
+          </w:pPr>
+          <w:hyperlink w:anchor="_Toc122026360" w:history="1">
+            <w:r>
+              <w:rPr>
+                <w:rStyle w:val="Lienhypertexte"/>
+                <w:noProof/>
+              </w:rPr>
+              <w:t>Fenêtre d’historique :</w:t>
+            </w:r>
+            <w:r>
+              <w:rPr>
+                <w:noProof/>
+                <w:webHidden/>
+              </w:rPr>
+              <w:tab/>
+            </w:r>
+            <w:r>
+              <w:rPr>
+                <w:noProof/>
+                <w:webHidden/>
+              </w:rPr>
+              <w:fldChar w:fldCharType="begin"/>
+            </w:r>
+            <w:r>
+              <w:rPr>
+                <w:noProof/>
+                <w:webHidden/>
+              </w:rPr>
+              <w:instrText xml:space="preserve"> PAGEREF _Toc122026360 \h </w:instrText>
+            </w:r>
+            <w:r>
+              <w:rPr>
+                <w:noProof/>
+                <w:webHidden/>
+              </w:rPr>
+            </w:r>
+            <w:r>
+              <w:rPr>
+                <w:noProof/>
+                <w:webHidden/>
+              </w:rPr>
+              <w:fldChar w:fldCharType="separate"/>
+            </w:r>
+            <w:r>
+              <w:rPr>
+                <w:noProof/>
+                <w:webHidden/>
+              </w:rPr>
+              <w:t>14</w:t>
+            </w:r>
+            <w:r>
+              <w:rPr>
+                <w:noProof/>
+                <w:webHidden/>
+              </w:rPr>
+              <w:fldChar w:fldCharType="end"/>
+            </w:r>
+          </w:hyperlink>
+        </w:p>
+        <w:p>
+          <w:pPr>
+            <w:pStyle w:val="TM2"/>
+            <w:tabs>
+              <w:tab w:val="right" w:leader="dot" w:pos="10456"/>
+            </w:tabs>
+            <w:rPr>
+              <w:rFonts w:eastAsiaTheme="minorEastAsia"/>
+              <w:noProof/>
+              <w:lang w:eastAsia="fr-FR"/>
+            </w:rPr>
+          </w:pPr>
+          <w:hyperlink w:anchor="_Toc122026361" w:history="1">
+            <w:r>
+              <w:rPr>
+                <w:rStyle w:val="Lienhypertexte"/>
+                <w:noProof/>
+              </w:rPr>
+              <w:t>Fenêtre de détails du contact :</w:t>
+            </w:r>
+            <w:r>
+              <w:rPr>
+                <w:noProof/>
+                <w:webHidden/>
+              </w:rPr>
+              <w:tab/>
+            </w:r>
+            <w:r>
+              <w:rPr>
+                <w:noProof/>
+                <w:webHidden/>
+              </w:rPr>
+              <w:fldChar w:fldCharType="begin"/>
+            </w:r>
+            <w:r>
+              <w:rPr>
+                <w:noProof/>
+                <w:webHidden/>
+              </w:rPr>
+              <w:instrText xml:space="preserve"> PAGEREF _Toc122026361 \h </w:instrText>
+            </w:r>
+            <w:r>
+              <w:rPr>
+                <w:noProof/>
+                <w:webHidden/>
+              </w:rPr>
+            </w:r>
+            <w:r>
+              <w:rPr>
+                <w:noProof/>
+                <w:webHidden/>
+              </w:rPr>
+              <w:fldChar w:fldCharType="separate"/>
+            </w:r>
+            <w:r>
+              <w:rPr>
+                <w:noProof/>
+                <w:webHidden/>
+              </w:rPr>
+              <w:t>14</w:t>
+            </w:r>
+            <w:r>
+              <w:rPr>
+                <w:noProof/>
+                <w:webHidden/>
+              </w:rPr>
+              <w:fldChar w:fldCharType="end"/>
+            </w:r>
+          </w:hyperlink>
+        </w:p>
+        <w:p>
+          <w:pPr>
+            <w:pStyle w:val="TM2"/>
+            <w:tabs>
+              <w:tab w:val="right" w:leader="dot" w:pos="10456"/>
+            </w:tabs>
+            <w:rPr>
+              <w:rFonts w:eastAsiaTheme="minorEastAsia"/>
+              <w:noProof/>
+              <w:lang w:eastAsia="fr-FR"/>
+            </w:rPr>
+          </w:pPr>
+          <w:hyperlink w:anchor="_Toc122026362" w:history="1">
+            <w:r>
+              <w:rPr>
+                <w:rStyle w:val="Lienhypertexte"/>
+                <w:noProof/>
+              </w:rPr>
+              <w:t>Fenêtre d’édition de contact :</w:t>
+            </w:r>
+            <w:r>
+              <w:rPr>
+                <w:noProof/>
+                <w:webHidden/>
+              </w:rPr>
+              <w:tab/>
+            </w:r>
+            <w:r>
+              <w:rPr>
+                <w:noProof/>
+                <w:webHidden/>
+              </w:rPr>
+              <w:fldChar w:fldCharType="begin"/>
+            </w:r>
+            <w:r>
+              <w:rPr>
+                <w:noProof/>
+                <w:webHidden/>
+              </w:rPr>
+              <w:instrText xml:space="preserve"> PAGEREF _Toc122026362 \h </w:instrText>
+            </w:r>
+            <w:r>
+              <w:rPr>
+                <w:noProof/>
+                <w:webHidden/>
+              </w:rPr>
+            </w:r>
+            <w:r>
+              <w:rPr>
+                <w:noProof/>
+                <w:webHidden/>
+              </w:rPr>
+              <w:fldChar w:fldCharType="separate"/>
+            </w:r>
+            <w:r>
+              <w:rPr>
+                <w:noProof/>
+                <w:webHidden/>
+              </w:rPr>
+              <w:t>14</w:t>
+            </w:r>
+            <w:r>
+              <w:rPr>
+                <w:noProof/>
+                <w:webHidden/>
+              </w:rPr>
+              <w:fldChar w:fldCharType="end"/>
+            </w:r>
+          </w:hyperlink>
+        </w:p>
+        <w:p>
+          <w:pPr>
+            <w:pStyle w:val="TM2"/>
+            <w:tabs>
+              <w:tab w:val="right" w:leader="dot" w:pos="10456"/>
+            </w:tabs>
+            <w:rPr>
+              <w:rFonts w:eastAsiaTheme="minorEastAsia"/>
+              <w:noProof/>
+              <w:lang w:eastAsia="fr-FR"/>
+            </w:rPr>
+          </w:pPr>
+          <w:hyperlink w:anchor="_Toc122026363" w:history="1">
+            <w:r>
+              <w:rPr>
+                <w:rStyle w:val="Lienhypertexte"/>
+                <w:noProof/>
+              </w:rPr>
+              <w:t>Fenêtre d’édition de tags :</w:t>
+            </w:r>
+            <w:r>
+              <w:rPr>
+                <w:noProof/>
+                <w:webHidden/>
+              </w:rPr>
+              <w:tab/>
+            </w:r>
+            <w:r>
+              <w:rPr>
+                <w:noProof/>
+                <w:webHidden/>
+              </w:rPr>
+              <w:fldChar w:fldCharType="begin"/>
+            </w:r>
+            <w:r>
+              <w:rPr>
+                <w:noProof/>
+                <w:webHidden/>
+              </w:rPr>
+              <w:instrText xml:space="preserve"> PAGEREF _Toc122026363 \h </w:instrText>
+            </w:r>
+            <w:r>
+              <w:rPr>
+                <w:noProof/>
+                <w:webHidden/>
+              </w:rPr>
+            </w:r>
+            <w:r>
+              <w:rPr>
+                <w:noProof/>
+                <w:webHidden/>
+              </w:rPr>
+              <w:fldChar w:fldCharType="separate"/>
+            </w:r>
+            <w:r>
+              <w:rPr>
+                <w:noProof/>
+                <w:webHidden/>
+              </w:rPr>
+              <w:t>15</w:t>
+            </w:r>
+            <w:r>
+              <w:rPr>
+                <w:noProof/>
                 <w:webHidden/>
               </w:rPr>
               <w:fldChar w:fldCharType="end"/>
@@ -2794,6 +3294,7 @@
         </w:rPr>
         <w:sectPr>
           <w:footerReference w:type="default" r:id="rId8"/>
+          <w:footerReference w:type="first" r:id="rId9"/>
           <w:pgSz w:w="11906" w:h="16838"/>
           <w:pgMar w:top="720" w:right="720" w:bottom="720" w:left="720" w:header="708" w:footer="708" w:gutter="0"/>
           <w:pgBorders w:offsetFrom="page">
@@ -2814,7 +3315,7 @@
         <w:spacing w:before="0"/>
       </w:pPr>
       <w:bookmarkStart w:id="1" w:name="premier"/>
-      <w:bookmarkStart w:id="2" w:name="_Toc122012586"/>
+      <w:bookmarkStart w:id="2" w:name="_Toc122026334"/>
       <w:r>
         <w:lastRenderedPageBreak/>
         <w:t>Fonctionnalités</w:t>
@@ -2835,7 +3336,7 @@
           <w:noProof/>
         </w:rPr>
       </w:pPr>
-      <w:bookmarkStart w:id="3" w:name="_Toc122012587"/>
+      <w:bookmarkStart w:id="3" w:name="_Toc122026335"/>
       <w:r>
         <w:rPr>
           <w:noProof/>
@@ -2863,7 +3364,7 @@
         <w:pStyle w:val="Titre3"/>
         <w:spacing w:after="160"/>
       </w:pPr>
-      <w:bookmarkStart w:id="4" w:name="_Toc122012588"/>
+      <w:bookmarkStart w:id="4" w:name="_Toc122026336"/>
       <w:r>
         <w:t>Interface :</w:t>
       </w:r>
@@ -2902,7 +3403,7 @@
                     </pic:cNvPicPr>
                   </pic:nvPicPr>
                   <pic:blipFill>
-                    <a:blip r:embed="rId9" cstate="print">
+                    <a:blip r:embed="rId10" cstate="print">
                       <a:extLst>
                         <a:ext uri="{28A0092B-C50C-407E-A947-70E740481C1C}">
                           <a14:useLocalDpi xmlns:a14="http://schemas.microsoft.com/office/drawing/2010/main" val="0"/>
@@ -3027,7 +3528,7 @@
         <w:spacing w:after="160"/>
         <w:ind w:left="709"/>
       </w:pPr>
-      <w:bookmarkStart w:id="5" w:name="_Toc122012589"/>
+      <w:bookmarkStart w:id="5" w:name="_Toc122026337"/>
       <w:r>
         <w:t>Recherches</w:t>
       </w:r>
@@ -3127,7 +3628,7 @@
                     </pic:cNvPicPr>
                   </pic:nvPicPr>
                   <pic:blipFill>
-                    <a:blip r:embed="rId10">
+                    <a:blip r:embed="rId11">
                       <a:extLst>
                         <a:ext uri="{28A0092B-C50C-407E-A947-70E740481C1C}">
                           <a14:useLocalDpi xmlns:a14="http://schemas.microsoft.com/office/drawing/2010/main" val="0"/>
@@ -3211,7 +3712,7 @@
         <w:spacing w:after="160"/>
         <w:ind w:left="709"/>
       </w:pPr>
-      <w:bookmarkStart w:id="6" w:name="_Toc122012590"/>
+      <w:bookmarkStart w:id="6" w:name="_Toc122026338"/>
       <w:r>
         <w:lastRenderedPageBreak/>
         <w:t>Barre d’outils</w:t>
@@ -3247,7 +3748,7 @@
                     </pic:cNvPicPr>
                   </pic:nvPicPr>
                   <pic:blipFill>
-                    <a:blip r:embed="rId11">
+                    <a:blip r:embed="rId12">
                       <a:extLst>
                         <a:ext uri="{28A0092B-C50C-407E-A947-70E740481C1C}">
                           <a14:useLocalDpi xmlns:a14="http://schemas.microsoft.com/office/drawing/2010/main" val="0"/>
@@ -3367,7 +3868,7 @@
           <w:noProof/>
         </w:rPr>
       </w:pPr>
-      <w:bookmarkStart w:id="7" w:name="_Toc122012591"/>
+      <w:bookmarkStart w:id="7" w:name="_Toc122026339"/>
       <w:r>
         <w:rPr>
           <w:noProof/>
@@ -3395,7 +3896,7 @@
         <w:pStyle w:val="Titre3"/>
         <w:spacing w:after="160"/>
       </w:pPr>
-      <w:bookmarkStart w:id="8" w:name="_Toc122012592"/>
+      <w:bookmarkStart w:id="8" w:name="_Toc122026340"/>
       <w:r>
         <w:t>Infos du contact :</w:t>
       </w:r>
@@ -3427,7 +3928,7 @@
                     </pic:cNvPicPr>
                   </pic:nvPicPr>
                   <pic:blipFill>
-                    <a:blip r:embed="rId12">
+                    <a:blip r:embed="rId13">
                       <a:extLst>
                         <a:ext uri="{28A0092B-C50C-407E-A947-70E740481C1C}">
                           <a14:useLocalDpi xmlns:a14="http://schemas.microsoft.com/office/drawing/2010/main" val="0"/>
@@ -3482,7 +3983,7 @@
         <w:pStyle w:val="Titre3"/>
         <w:spacing w:after="160"/>
       </w:pPr>
-      <w:bookmarkStart w:id="9" w:name="_Toc122012593"/>
+      <w:bookmarkStart w:id="9" w:name="_Toc122026341"/>
       <w:r>
         <w:t>Interactions du contact :</w:t>
       </w:r>
@@ -3562,7 +4063,7 @@
                     </pic:cNvPicPr>
                   </pic:nvPicPr>
                   <pic:blipFill>
-                    <a:blip r:embed="rId13">
+                    <a:blip r:embed="rId14">
                       <a:extLst>
                         <a:ext uri="{28A0092B-C50C-407E-A947-70E740481C1C}">
                           <a14:useLocalDpi xmlns:a14="http://schemas.microsoft.com/office/drawing/2010/main" val="0"/>
@@ -3604,7 +4105,7 @@
           <w:noProof/>
         </w:rPr>
       </w:pPr>
-      <w:bookmarkStart w:id="10" w:name="_Toc122012594"/>
+      <w:bookmarkStart w:id="10" w:name="_Toc122026342"/>
       <w:r>
         <w:rPr>
           <w:noProof/>
@@ -3647,7 +4148,7 @@
                     </pic:cNvPicPr>
                   </pic:nvPicPr>
                   <pic:blipFill>
-                    <a:blip r:embed="rId14" cstate="print">
+                    <a:blip r:embed="rId15" cstate="print">
                       <a:extLst>
                         <a:ext uri="{28A0092B-C50C-407E-A947-70E740481C1C}">
                           <a14:useLocalDpi xmlns:a14="http://schemas.microsoft.com/office/drawing/2010/main" val="0"/>
@@ -3732,7 +4233,7 @@
                     </pic:cNvPicPr>
                   </pic:nvPicPr>
                   <pic:blipFill>
-                    <a:blip r:embed="rId15" cstate="print">
+                    <a:blip r:embed="rId16" cstate="print">
                       <a:extLst>
                         <a:ext uri="{28A0092B-C50C-407E-A947-70E740481C1C}">
                           <a14:useLocalDpi xmlns:a14="http://schemas.microsoft.com/office/drawing/2010/main" val="0"/>
@@ -3844,7 +4345,7 @@
           <w:noProof/>
         </w:rPr>
       </w:pPr>
-      <w:bookmarkStart w:id="11" w:name="_Toc122012595"/>
+      <w:bookmarkStart w:id="11" w:name="_Toc122026343"/>
       <w:r>
         <w:rPr>
           <w:noProof/>
@@ -3890,7 +4391,7 @@
                     </pic:cNvPicPr>
                   </pic:nvPicPr>
                   <pic:blipFill>
-                    <a:blip r:embed="rId16">
+                    <a:blip r:embed="rId17">
                       <a:extLst>
                         <a:ext uri="{28A0092B-C50C-407E-A947-70E740481C1C}">
                           <a14:useLocalDpi xmlns:a14="http://schemas.microsoft.com/office/drawing/2010/main" val="0"/>
@@ -3977,7 +4478,7 @@
           <w:noProof/>
         </w:rPr>
       </w:pPr>
-      <w:bookmarkStart w:id="12" w:name="_Toc122012596"/>
+      <w:bookmarkStart w:id="12" w:name="_Toc122026344"/>
       <w:r>
         <w:rPr>
           <w:noProof/>
@@ -4041,7 +4542,7 @@
                     </pic:cNvPicPr>
                   </pic:nvPicPr>
                   <pic:blipFill>
-                    <a:blip r:embed="rId17" cstate="print">
+                    <a:blip r:embed="rId18" cstate="print">
                       <a:extLst>
                         <a:ext uri="{28A0092B-C50C-407E-A947-70E740481C1C}">
                           <a14:useLocalDpi xmlns:a14="http://schemas.microsoft.com/office/drawing/2010/main" val="0"/>
@@ -4112,7 +4613,7 @@
           <w:noProof/>
         </w:rPr>
       </w:pPr>
-      <w:bookmarkStart w:id="13" w:name="_Toc122012597"/>
+      <w:bookmarkStart w:id="13" w:name="_Toc122026345"/>
       <w:r>
         <w:rPr>
           <w:noProof/>
@@ -4164,7 +4665,7 @@
                     </pic:cNvPicPr>
                   </pic:nvPicPr>
                   <pic:blipFill>
-                    <a:blip r:embed="rId18" cstate="print">
+                    <a:blip r:embed="rId19" cstate="print">
                       <a:extLst>
                         <a:ext uri="{28A0092B-C50C-407E-A947-70E740481C1C}">
                           <a14:useLocalDpi xmlns:a14="http://schemas.microsoft.com/office/drawing/2010/main" val="0"/>
@@ -4245,7 +4746,7 @@
           <w:noProof/>
         </w:rPr>
       </w:pPr>
-      <w:bookmarkStart w:id="14" w:name="_Toc122012598"/>
+      <w:bookmarkStart w:id="14" w:name="_Toc122026346"/>
       <w:r>
         <w:rPr>
           <w:noProof/>
@@ -4313,7 +4814,7 @@
                     </pic:cNvPicPr>
                   </pic:nvPicPr>
                   <pic:blipFill>
-                    <a:blip r:embed="rId19">
+                    <a:blip r:embed="rId20">
                       <a:extLst>
                         <a:ext uri="{28A0092B-C50C-407E-A947-70E740481C1C}">
                           <a14:useLocalDpi xmlns:a14="http://schemas.microsoft.com/office/drawing/2010/main" val="0"/>
@@ -4379,7 +4880,7 @@
                     </pic:cNvPicPr>
                   </pic:nvPicPr>
                   <pic:blipFill>
-                    <a:blip r:embed="rId20">
+                    <a:blip r:embed="rId21">
                       <a:extLst>
                         <a:ext uri="{28A0092B-C50C-407E-A947-70E740481C1C}">
                           <a14:useLocalDpi xmlns:a14="http://schemas.microsoft.com/office/drawing/2010/main" val="0"/>
@@ -4445,7 +4946,7 @@
                     </pic:cNvPicPr>
                   </pic:nvPicPr>
                   <pic:blipFill>
-                    <a:blip r:embed="rId21">
+                    <a:blip r:embed="rId22">
                       <a:extLst>
                         <a:ext uri="{28A0092B-C50C-407E-A947-70E740481C1C}">
                           <a14:useLocalDpi xmlns:a14="http://schemas.microsoft.com/office/drawing/2010/main" val="0"/>
@@ -4483,7 +4984,7 @@
       <w:pPr>
         <w:pStyle w:val="Titre1"/>
       </w:pPr>
-      <w:bookmarkStart w:id="15" w:name="_Toc122012599"/>
+      <w:bookmarkStart w:id="15" w:name="_Toc122026347"/>
       <w:r>
         <w:lastRenderedPageBreak/>
         <w:t>Fichier</w:t>
@@ -5237,7 +5738,7 @@
       <w:pPr>
         <w:pStyle w:val="Titre1"/>
       </w:pPr>
-      <w:bookmarkStart w:id="16" w:name="_Toc122012600"/>
+      <w:bookmarkStart w:id="16" w:name="_Toc122026348"/>
       <w:r>
         <w:lastRenderedPageBreak/>
         <w:t>Architecture de la base de données</w:t>
@@ -5261,7 +5762,7 @@
       <w:pPr>
         <w:pStyle w:val="Titre2"/>
       </w:pPr>
-      <w:bookmarkStart w:id="18" w:name="_Toc122012601"/>
+      <w:bookmarkStart w:id="18" w:name="_Toc122026349"/>
       <w:r>
         <w:t>Diagramme de la base de données :</w:t>
       </w:r>
@@ -5301,7 +5802,7 @@
                     </pic:cNvPicPr>
                   </pic:nvPicPr>
                   <pic:blipFill>
-                    <a:blip r:embed="rId22" cstate="print">
+                    <a:blip r:embed="rId23" cstate="print">
                       <a:extLst>
                         <a:ext uri="{28A0092B-C50C-407E-A947-70E740481C1C}">
                           <a14:useLocalDpi xmlns:a14="http://schemas.microsoft.com/office/drawing/2010/main" val="0"/>
@@ -5338,7 +5839,7 @@
       <w:pPr>
         <w:pStyle w:val="Titre2"/>
       </w:pPr>
-      <w:bookmarkStart w:id="20" w:name="_Toc122012602"/>
+      <w:bookmarkStart w:id="20" w:name="_Toc122026350"/>
       <w:r>
         <w:t>Description de la base de données :</w:t>
       </w:r>
@@ -5955,312 +6456,173 @@
           <w:szCs w:val="52"/>
           <w:lang w:val="en-US"/>
         </w:rPr>
-      </w:pPr>
-    </w:p>
-    <w:p>
-      <w:pPr>
-        <w:spacing w:after="0"/>
-        <w:ind w:left="3540" w:firstLine="708"/>
-        <w:rPr>
+        <w:sectPr>
+          <w:pgSz w:w="11906" w:h="16838"/>
+          <w:pgMar w:top="720" w:right="720" w:bottom="720" w:left="720" w:header="708" w:footer="708" w:gutter="0"/>
+          <w:cols w:space="708"/>
+          <w:titlePg/>
+          <w:docGrid w:linePitch="360"/>
+        </w:sectPr>
+      </w:pPr>
+    </w:p>
+    <w:p>
+      <w:pPr>
+        <w:pStyle w:val="Titre1"/>
+        <w:spacing w:before="0"/>
+      </w:pPr>
+      <w:bookmarkStart w:id="21" w:name="_Toc122026351"/>
+      <w:r>
+        <w:lastRenderedPageBreak/>
+        <w:t>Détails des classes</w:t>
+      </w:r>
+      <w:bookmarkEnd w:id="21"/>
+    </w:p>
+    <w:p>
+      <w:pPr>
+        <w:pStyle w:val="Titre2"/>
+        <w:spacing w:before="160" w:after="160"/>
+      </w:pPr>
+      <w:bookmarkStart w:id="22" w:name="_Toc122026352"/>
+      <w:r>
+        <w:rPr>
+          <w:noProof/>
           <w:sz w:val="52"/>
           <w:szCs w:val="52"/>
-          <w:lang w:val="en-US"/>
-        </w:rPr>
-      </w:pPr>
-    </w:p>
-    <w:p>
-      <w:pPr>
-        <w:spacing w:after="0"/>
-        <w:ind w:left="3540" w:firstLine="708"/>
-        <w:rPr>
+        </w:rPr>
+        <w:drawing>
+          <wp:anchor distT="0" distB="0" distL="114300" distR="114300" simplePos="0" relativeHeight="251670528" behindDoc="0" locked="0" layoutInCell="1" allowOverlap="1" wp14:anchorId="65DB7203" wp14:editId="6B521B55">
+            <wp:simplePos x="0" y="0"/>
+            <wp:positionH relativeFrom="column">
+              <wp:posOffset>821267</wp:posOffset>
+            </wp:positionH>
+            <wp:positionV relativeFrom="paragraph">
+              <wp:posOffset>459317</wp:posOffset>
+            </wp:positionV>
+            <wp:extent cx="7879495" cy="5655733"/>
+            <wp:effectExtent l="0" t="0" r="7620" b="2540"/>
+            <wp:wrapNone/>
+            <wp:docPr id="23" name="Image 23"/>
+            <wp:cNvGraphicFramePr>
+              <a:graphicFrameLocks xmlns:a="http://schemas.openxmlformats.org/drawingml/2006/main" noChangeAspect="1"/>
+            </wp:cNvGraphicFramePr>
+            <a:graphic xmlns:a="http://schemas.openxmlformats.org/drawingml/2006/main">
+              <a:graphicData uri="http://schemas.openxmlformats.org/drawingml/2006/picture">
+                <pic:pic xmlns:pic="http://schemas.openxmlformats.org/drawingml/2006/picture">
+                  <pic:nvPicPr>
+                    <pic:cNvPr id="0" name="Picture 2"/>
+                    <pic:cNvPicPr>
+                      <a:picLocks noChangeAspect="1" noChangeArrowheads="1"/>
+                    </pic:cNvPicPr>
+                  </pic:nvPicPr>
+                  <pic:blipFill>
+                    <a:blip r:embed="rId24" cstate="print">
+                      <a:extLst>
+                        <a:ext uri="{28A0092B-C50C-407E-A947-70E740481C1C}">
+                          <a14:useLocalDpi xmlns:a14="http://schemas.microsoft.com/office/drawing/2010/main" val="0"/>
+                        </a:ext>
+                      </a:extLst>
+                    </a:blip>
+                    <a:srcRect/>
+                    <a:stretch>
+                      <a:fillRect/>
+                    </a:stretch>
+                  </pic:blipFill>
+                  <pic:spPr bwMode="auto">
+                    <a:xfrm>
+                      <a:off x="0" y="0"/>
+                      <a:ext cx="7882712" cy="5658042"/>
+                    </a:xfrm>
+                    <a:prstGeom prst="rect">
+                      <a:avLst/>
+                    </a:prstGeom>
+                    <a:noFill/>
+                    <a:ln>
+                      <a:noFill/>
+                    </a:ln>
+                  </pic:spPr>
+                </pic:pic>
+              </a:graphicData>
+            </a:graphic>
+            <wp14:sizeRelH relativeFrom="margin">
+              <wp14:pctWidth>0</wp14:pctWidth>
+            </wp14:sizeRelH>
+            <wp14:sizeRelV relativeFrom="margin">
+              <wp14:pctHeight>0</wp14:pctHeight>
+            </wp14:sizeRelV>
+          </wp:anchor>
+        </w:drawing>
+      </w:r>
+      <w:r>
+        <w:t>Classes du premier jalon :</w:t>
+      </w:r>
+      <w:bookmarkEnd w:id="22"/>
+    </w:p>
+    <w:p>
+      <w:pPr>
+        <w:jc w:val="center"/>
+        <w:rPr>
+          <w:noProof/>
           <w:sz w:val="52"/>
           <w:szCs w:val="52"/>
-          <w:lang w:val="en-US"/>
-        </w:rPr>
-      </w:pPr>
-    </w:p>
-    <w:p>
-      <w:pPr>
-        <w:spacing w:after="0"/>
-        <w:ind w:left="3540" w:firstLine="708"/>
-        <w:rPr>
+        </w:rPr>
+      </w:pPr>
+    </w:p>
+    <w:p/>
+    <w:p>
+      <w:pPr>
+        <w:tabs>
+          <w:tab w:val="left" w:pos="8147"/>
+        </w:tabs>
+        <w:rPr>
+          <w:noProof/>
           <w:sz w:val="52"/>
           <w:szCs w:val="52"/>
-          <w:lang w:val="en-US"/>
-        </w:rPr>
-      </w:pPr>
-    </w:p>
-    <w:p>
-      <w:pPr>
-        <w:spacing w:after="0"/>
-        <w:ind w:left="3540" w:firstLine="708"/>
-        <w:rPr>
+        </w:rPr>
+      </w:pPr>
+      <w:r>
+        <w:rPr>
+          <w:noProof/>
           <w:sz w:val="52"/>
           <w:szCs w:val="52"/>
-          <w:lang w:val="en-US"/>
-        </w:rPr>
-      </w:pPr>
-    </w:p>
-    <w:p>
-      <w:pPr>
-        <w:pStyle w:val="Titre1"/>
-        <w:spacing w:before="0"/>
-      </w:pPr>
-      <w:bookmarkStart w:id="21" w:name="_Toc122012603"/>
-      <w:r>
-        <w:lastRenderedPageBreak/>
-        <w:t xml:space="preserve">DIAGRAMME </w:t>
-      </w:r>
-      <w:r>
-        <w:t>DE CLASSE</w:t>
-      </w:r>
-      <w:bookmarkEnd w:id="21"/>
-    </w:p>
-    <w:p>
-      <w:pPr>
-        <w:spacing w:after="0"/>
-        <w:ind w:left="3540" w:firstLine="708"/>
-        <w:rPr>
+        </w:rPr>
+        <w:tab/>
+      </w:r>
+    </w:p>
+    <w:p/>
+    <w:p>
+      <w:pPr>
+        <w:rPr>
+          <w:noProof/>
           <w:sz w:val="52"/>
           <w:szCs w:val="52"/>
         </w:rPr>
       </w:pPr>
     </w:p>
-    <w:p>
-      <w:pPr>
-        <w:spacing w:after="0"/>
-        <w:ind w:left="3540" w:firstLine="708"/>
-        <w:rPr>
-          <w:sz w:val="52"/>
-          <w:szCs w:val="52"/>
-        </w:rPr>
-      </w:pPr>
-    </w:p>
-    <w:p>
-      <w:pPr>
-        <w:spacing w:after="0"/>
-        <w:ind w:left="3540" w:firstLine="708"/>
-        <w:rPr>
-          <w:sz w:val="52"/>
-          <w:szCs w:val="52"/>
-        </w:rPr>
-      </w:pPr>
-    </w:p>
-    <w:p>
-      <w:pPr>
-        <w:spacing w:after="0"/>
-        <w:ind w:left="3540" w:firstLine="708"/>
-        <w:rPr>
-          <w:sz w:val="52"/>
-          <w:szCs w:val="52"/>
-        </w:rPr>
-      </w:pPr>
-    </w:p>
-    <w:p>
-      <w:pPr>
-        <w:spacing w:after="0"/>
-        <w:ind w:left="3540" w:firstLine="708"/>
-        <w:rPr>
-          <w:sz w:val="52"/>
-          <w:szCs w:val="52"/>
-        </w:rPr>
-      </w:pPr>
-    </w:p>
-    <w:p>
-      <w:pPr>
-        <w:spacing w:after="0"/>
-        <w:ind w:left="3540" w:firstLine="708"/>
-        <w:rPr>
-          <w:sz w:val="52"/>
-          <w:szCs w:val="52"/>
-        </w:rPr>
-      </w:pPr>
-    </w:p>
-    <w:p>
-      <w:pPr>
-        <w:spacing w:after="0"/>
-        <w:ind w:left="3540" w:firstLine="708"/>
-        <w:rPr>
-          <w:sz w:val="52"/>
-          <w:szCs w:val="52"/>
-        </w:rPr>
-      </w:pPr>
-    </w:p>
-    <w:p>
-      <w:pPr>
-        <w:spacing w:after="0"/>
-        <w:ind w:left="3540" w:firstLine="708"/>
-        <w:rPr>
-          <w:sz w:val="52"/>
-          <w:szCs w:val="52"/>
-        </w:rPr>
-      </w:pPr>
-    </w:p>
-    <w:p>
-      <w:pPr>
-        <w:spacing w:after="0"/>
-        <w:ind w:left="3540" w:firstLine="708"/>
-        <w:rPr>
-          <w:sz w:val="52"/>
-          <w:szCs w:val="52"/>
-        </w:rPr>
-      </w:pPr>
-    </w:p>
-    <w:p>
-      <w:pPr>
-        <w:spacing w:after="0"/>
-        <w:ind w:left="3540" w:firstLine="708"/>
-        <w:rPr>
-          <w:sz w:val="52"/>
-          <w:szCs w:val="52"/>
-        </w:rPr>
-      </w:pPr>
-    </w:p>
-    <w:p>
-      <w:pPr>
-        <w:spacing w:after="0"/>
-        <w:ind w:left="3540" w:firstLine="708"/>
-        <w:rPr>
-          <w:sz w:val="52"/>
-          <w:szCs w:val="52"/>
-        </w:rPr>
-      </w:pPr>
-    </w:p>
-    <w:p>
-      <w:pPr>
-        <w:spacing w:after="0"/>
-        <w:ind w:left="3540" w:firstLine="708"/>
-        <w:rPr>
-          <w:sz w:val="52"/>
-          <w:szCs w:val="52"/>
-        </w:rPr>
-      </w:pPr>
-    </w:p>
-    <w:p>
-      <w:pPr>
-        <w:spacing w:after="0"/>
-        <w:ind w:left="3540" w:firstLine="708"/>
-        <w:rPr>
-          <w:sz w:val="52"/>
-          <w:szCs w:val="52"/>
-        </w:rPr>
-      </w:pPr>
-    </w:p>
-    <w:p>
-      <w:pPr>
-        <w:spacing w:after="0"/>
-        <w:ind w:left="3540" w:firstLine="708"/>
-        <w:rPr>
-          <w:sz w:val="52"/>
-          <w:szCs w:val="52"/>
-        </w:rPr>
-      </w:pPr>
-    </w:p>
-    <w:p>
-      <w:pPr>
-        <w:spacing w:after="0"/>
-        <w:ind w:left="3540" w:firstLine="708"/>
-        <w:rPr>
-          <w:sz w:val="52"/>
-          <w:szCs w:val="52"/>
-        </w:rPr>
-      </w:pPr>
-    </w:p>
-    <w:p>
-      <w:pPr>
-        <w:spacing w:after="0"/>
-        <w:ind w:left="3540" w:firstLine="708"/>
-        <w:rPr>
-          <w:sz w:val="52"/>
-          <w:szCs w:val="52"/>
-        </w:rPr>
-      </w:pPr>
-    </w:p>
-    <w:p>
-      <w:pPr>
-        <w:spacing w:after="0"/>
-        <w:ind w:left="3540" w:firstLine="708"/>
-        <w:rPr>
-          <w:sz w:val="52"/>
-          <w:szCs w:val="52"/>
-        </w:rPr>
-      </w:pPr>
-    </w:p>
-    <w:p>
-      <w:pPr>
-        <w:spacing w:after="0"/>
-        <w:ind w:left="3540" w:firstLine="708"/>
-        <w:rPr>
-          <w:sz w:val="52"/>
-          <w:szCs w:val="52"/>
-        </w:rPr>
-      </w:pPr>
-    </w:p>
-    <w:p>
-      <w:pPr>
-        <w:spacing w:after="0"/>
-        <w:ind w:left="3540" w:firstLine="708"/>
-        <w:rPr>
-          <w:sz w:val="52"/>
-          <w:szCs w:val="52"/>
-        </w:rPr>
-      </w:pPr>
-    </w:p>
-    <w:p>
-      <w:pPr>
-        <w:spacing w:after="0"/>
-        <w:ind w:left="3540" w:firstLine="708"/>
-        <w:rPr>
-          <w:sz w:val="52"/>
-          <w:szCs w:val="52"/>
-        </w:rPr>
-      </w:pPr>
-    </w:p>
-    <w:p>
-      <w:pPr>
-        <w:spacing w:after="0"/>
-        <w:ind w:left="3540" w:firstLine="708"/>
-        <w:rPr>
-          <w:sz w:val="52"/>
-          <w:szCs w:val="52"/>
-        </w:rPr>
-      </w:pPr>
-    </w:p>
-    <w:p>
-      <w:pPr>
-        <w:pStyle w:val="Titre1"/>
-        <w:spacing w:before="0"/>
-      </w:pPr>
-      <w:bookmarkStart w:id="22" w:name="_Toc122012604"/>
-      <w:r>
-        <w:lastRenderedPageBreak/>
-        <w:t>DÉTAILS DES CLASSES</w:t>
-      </w:r>
-      <w:bookmarkEnd w:id="22"/>
-    </w:p>
-    <w:p>
-      <w:pPr>
-        <w:spacing w:after="0"/>
-        <w:ind w:left="3540" w:firstLine="708"/>
-      </w:pPr>
-    </w:p>
-    <w:p>
-      <w:pPr>
-        <w:pStyle w:val="Titre2"/>
-      </w:pPr>
-      <w:bookmarkStart w:id="23" w:name="_Toc122012605"/>
-      <w:r>
-        <w:t>Classes du premier jalon</w:t>
-      </w:r>
-      <w:r>
-        <w:t> :</w:t>
-      </w:r>
-      <w:bookmarkEnd w:id="23"/>
-    </w:p>
-    <w:p>
-      <w:pPr>
-        <w:spacing w:after="0"/>
-        <w:ind w:left="3540" w:firstLine="708"/>
+    <w:p/>
+    <w:p/>
+    <w:p/>
+    <w:p/>
+    <w:p/>
+    <w:p/>
+    <w:p/>
+    <w:p/>
+    <w:p/>
+    <w:p/>
+    <w:p/>
+    <w:p/>
+    <w:p/>
+    <w:p>
+      <w:pPr>
+        <w:tabs>
+          <w:tab w:val="center" w:pos="7582"/>
+        </w:tabs>
+        <w:sectPr>
+          <w:pgSz w:w="16838" w:h="11906" w:orient="landscape"/>
+          <w:pgMar w:top="193" w:right="953" w:bottom="720" w:left="720" w:header="709" w:footer="709" w:gutter="0"/>
+          <w:cols w:space="708"/>
+          <w:titlePg/>
+          <w:docGrid w:linePitch="360"/>
+        </w:sectPr>
       </w:pPr>
     </w:p>
     <w:p>
@@ -6269,6 +6631,7 @@
         <w:jc w:val="both"/>
       </w:pPr>
       <w:r>
+        <w:lastRenderedPageBreak/>
         <w:t xml:space="preserve">Lors du premier jalon, nous avons décrit différentes classes objets ne dépendant pas de QT, celles-ci sont : Date, Contact, Interaction, </w:t>
       </w:r>
       <w:proofErr w:type="spellStart"/>
@@ -6401,19 +6764,43 @@
     </w:p>
     <w:p>
       <w:pPr>
+        <w:spacing w:after="0"/>
+      </w:pPr>
+    </w:p>
+    <w:p>
+      <w:pPr>
+        <w:spacing w:after="0"/>
+      </w:pPr>
+    </w:p>
+    <w:p>
+      <w:pPr>
+        <w:spacing w:after="0"/>
+      </w:pPr>
+    </w:p>
+    <w:p>
+      <w:pPr>
+        <w:spacing w:after="0"/>
+      </w:pPr>
+    </w:p>
+    <w:p>
+      <w:pPr>
+        <w:spacing w:after="0"/>
+      </w:pPr>
+    </w:p>
+    <w:p>
+      <w:pPr>
+        <w:spacing w:after="0"/>
+      </w:pPr>
+    </w:p>
+    <w:p>
+      <w:pPr>
         <w:pStyle w:val="Titre2"/>
       </w:pPr>
-      <w:bookmarkStart w:id="24" w:name="_Toc122012606"/>
-      <w:r>
-        <w:t xml:space="preserve">Classes </w:t>
-      </w:r>
-      <w:r>
-        <w:t>gérant la base de données</w:t>
-      </w:r>
-      <w:r>
-        <w:t> :</w:t>
-      </w:r>
-      <w:bookmarkEnd w:id="24"/>
+      <w:bookmarkStart w:id="23" w:name="_Toc122026353"/>
+      <w:r>
+        <w:t>Classes gérant la base de données :</w:t>
+      </w:r>
+      <w:bookmarkEnd w:id="23"/>
     </w:p>
     <w:p>
       <w:pPr>
@@ -6469,23 +6856,11 @@
           <w:sz w:val="24"/>
           <w:szCs w:val="24"/>
         </w:rPr>
-        <w:t>Da</w:t>
-      </w:r>
-      <w:r>
-        <w:rPr>
-          <w:b/>
-          <w:bCs/>
-          <w:sz w:val="24"/>
-          <w:szCs w:val="24"/>
-        </w:rPr>
-        <w:t>tabaseManagement</w:t>
+        <w:t>DatabaseManagement</w:t>
       </w:r>
       <w:proofErr w:type="spellEnd"/>
       <w:r>
-        <w:t xml:space="preserve"> qui va réaliser les tâches qui vont porter sur toutes la BDD, comme l’ouvrir, créer ses tables si nécessaire, initialiser les données de tests, en exporter tout le contenu en format JSON</w:t>
-      </w:r>
-      <w:r>
-        <w:t>, …</w:t>
+        <w:t xml:space="preserve"> qui va réaliser les tâches qui vont porter sur toutes la BDD, comme l’ouvrir, créer ses tables si nécessaire, initialiser les données de tests, en exporter tout le contenu en format JSON, …</w:t>
       </w:r>
     </w:p>
     <w:p>
@@ -6609,7 +6984,7 @@
                     </pic:cNvPicPr>
                   </pic:nvPicPr>
                   <pic:blipFill>
-                    <a:blip r:embed="rId23">
+                    <a:blip r:embed="rId25">
                       <a:extLst>
                         <a:ext uri="{28A0092B-C50C-407E-A947-70E740481C1C}">
                           <a14:useLocalDpi xmlns:a14="http://schemas.microsoft.com/office/drawing/2010/main" val="0"/>
@@ -6644,19 +7019,14 @@
     <w:p>
       <w:pPr>
         <w:pStyle w:val="Titre2"/>
-      </w:pPr>
-      <w:bookmarkStart w:id="25" w:name="_Toc122012607"/>
+        <w:spacing w:before="0"/>
+      </w:pPr>
+      <w:bookmarkStart w:id="24" w:name="_Toc122026354"/>
       <w:r>
         <w:lastRenderedPageBreak/>
-        <w:t xml:space="preserve">Classes gérant </w:t>
-      </w:r>
-      <w:r>
-        <w:t>l’interface</w:t>
-      </w:r>
-      <w:r>
-        <w:t> :</w:t>
-      </w:r>
-      <w:bookmarkEnd w:id="25"/>
+        <w:t>Classes gérant l’interface :</w:t>
+      </w:r>
+      <w:bookmarkEnd w:id="24"/>
     </w:p>
     <w:p>
       <w:pPr>
@@ -7261,7 +7631,7 @@
                     </pic:cNvPicPr>
                   </pic:nvPicPr>
                   <pic:blipFill>
-                    <a:blip r:embed="rId24" cstate="print">
+                    <a:blip r:embed="rId26" cstate="print">
                       <a:extLst>
                         <a:ext uri="{28A0092B-C50C-407E-A947-70E740481C1C}">
                           <a14:useLocalDpi xmlns:a14="http://schemas.microsoft.com/office/drawing/2010/main" val="0"/>
@@ -7298,12 +7668,12 @@
         <w:pStyle w:val="Titre1"/>
         <w:spacing w:before="0"/>
       </w:pPr>
-      <w:bookmarkStart w:id="26" w:name="_Toc122012608"/>
+      <w:bookmarkStart w:id="25" w:name="_Toc122026355"/>
       <w:r>
         <w:lastRenderedPageBreak/>
-        <w:t>SIGNAUX ET SLOTS</w:t>
-      </w:r>
-      <w:bookmarkEnd w:id="26"/>
+        <w:t>Signaux et slots</w:t>
+      </w:r>
+      <w:bookmarkEnd w:id="25"/>
     </w:p>
     <w:p>
       <w:pPr>
@@ -7348,9 +7718,11 @@
       <w:pPr>
         <w:pStyle w:val="Titre2"/>
       </w:pPr>
+      <w:bookmarkStart w:id="26" w:name="_Toc122026356"/>
       <w:r>
         <w:t>Fenêtre de sélection de date :</w:t>
       </w:r>
+      <w:bookmarkEnd w:id="26"/>
     </w:p>
     <w:tbl>
       <w:tblPr>
@@ -7813,9 +8185,11 @@
       <w:pPr>
         <w:pStyle w:val="Titre2"/>
       </w:pPr>
+      <w:bookmarkStart w:id="27" w:name="_Toc122026357"/>
       <w:r>
         <w:t>Fenêtre de choix oui/non :</w:t>
       </w:r>
+      <w:bookmarkEnd w:id="27"/>
     </w:p>
     <w:tbl>
       <w:tblPr>
@@ -8258,12 +8632,11 @@
       <w:pPr>
         <w:pStyle w:val="Titre2"/>
       </w:pPr>
-      <w:r>
-        <w:t>Fenêtre principale</w:t>
-      </w:r>
-      <w:r>
-        <w:t> :</w:t>
-      </w:r>
+      <w:bookmarkStart w:id="28" w:name="_Toc122026358"/>
+      <w:r>
+        <w:t>Fenêtre principale :</w:t>
+      </w:r>
+      <w:bookmarkEnd w:id="28"/>
     </w:p>
     <w:tbl>
       <w:tblPr>
@@ -8595,16 +8968,7 @@
                 <w:sz w:val="16"/>
                 <w:szCs w:val="16"/>
               </w:rPr>
-              <w:t>nitialiser les données test</w:t>
-            </w:r>
-            <w:r>
-              <w:rPr>
-                <w:b w:val="0"/>
-                <w:bCs w:val="0"/>
-                <w:sz w:val="16"/>
-                <w:szCs w:val="16"/>
-              </w:rPr>
-              <w:t xml:space="preserve"> »</w:t>
+              <w:t>nitialiser les données test »</w:t>
             </w:r>
           </w:p>
         </w:tc>
@@ -8782,14 +9146,7 @@
                 <w:sz w:val="16"/>
                 <w:szCs w:val="16"/>
               </w:rPr>
-              <w:t>t</w:t>
-            </w:r>
-            <w:r>
-              <w:rPr>
-                <w:sz w:val="16"/>
-                <w:szCs w:val="16"/>
-              </w:rPr>
-              <w:t>his</w:t>
+              <w:t>this</w:t>
             </w:r>
             <w:proofErr w:type="spellEnd"/>
             <w:proofErr w:type="gramEnd"/>
@@ -9153,14 +9510,7 @@
                 <w:sz w:val="16"/>
                 <w:szCs w:val="16"/>
               </w:rPr>
-              <w:t>Connexion créée uniquement une fois la fenêtre crée</w:t>
-            </w:r>
-            <w:r>
-              <w:rPr>
-                <w:sz w:val="16"/>
-                <w:szCs w:val="16"/>
-              </w:rPr>
-              <w:t>, un paramètre booléen est passé pour connaître le choix fait par l’utilisateur</w:t>
+              <w:t>Connexion créée uniquement une fois la fenêtre crée, un paramètre booléen est passé pour connaître le choix fait par l’utilisateur</w:t>
             </w:r>
           </w:p>
         </w:tc>
@@ -9176,13 +9526,12 @@
       <w:pPr>
         <w:pStyle w:val="Titre2"/>
       </w:pPr>
+      <w:bookmarkStart w:id="29" w:name="_Toc122026359"/>
       <w:r>
         <w:lastRenderedPageBreak/>
-        <w:t>Widget Principal</w:t>
-      </w:r>
-      <w:r>
-        <w:t> :</w:t>
-      </w:r>
+        <w:t>Widget Principal :</w:t>
+      </w:r>
+      <w:bookmarkEnd w:id="29"/>
     </w:p>
     <w:tbl>
       <w:tblPr>
@@ -9323,17 +9672,7 @@
                 <w:sz w:val="16"/>
                 <w:szCs w:val="16"/>
               </w:rPr>
-              <w:t xml:space="preserve">Bouton </w:t>
-            </w:r>
-            <w:r>
-              <w:rPr>
-                <w:b w:val="0"/>
-                <w:bCs w:val="0"/>
-                <w:color w:val="000000" w:themeColor="text1"/>
-                <w:sz w:val="16"/>
-                <w:szCs w:val="16"/>
-              </w:rPr>
-              <w:t>pour choisir une première date de filtre</w:t>
+              <w:t>Bouton pour choisir une première date de filtre</w:t>
             </w:r>
           </w:p>
         </w:tc>
@@ -9723,17 +10062,7 @@
                 <w:sz w:val="16"/>
                 <w:szCs w:val="16"/>
               </w:rPr>
-              <w:t xml:space="preserve">Bouton </w:t>
-            </w:r>
-            <w:r>
-              <w:rPr>
-                <w:b w:val="0"/>
-                <w:bCs w:val="0"/>
-                <w:color w:val="000000" w:themeColor="text1"/>
-                <w:sz w:val="16"/>
-                <w:szCs w:val="16"/>
-              </w:rPr>
-              <w:t>« Réinitialiser les filtres »</w:t>
+              <w:t>Bouton « Réinitialiser les filtres »</w:t>
             </w:r>
           </w:p>
         </w:tc>
@@ -10777,27 +11106,7 @@
                 <w:sz w:val="16"/>
                 <w:szCs w:val="16"/>
               </w:rPr>
-              <w:t xml:space="preserve">Fenêtre de dialogue pour sélectionner la </w:t>
-            </w:r>
-            <w:r>
-              <w:rPr>
-                <w:b w:val="0"/>
-                <w:bCs w:val="0"/>
-                <w:color w:val="000000" w:themeColor="text1"/>
-                <w:sz w:val="16"/>
-                <w:szCs w:val="16"/>
-              </w:rPr>
-              <w:t xml:space="preserve">seconde </w:t>
-            </w:r>
-            <w:r>
-              <w:rPr>
-                <w:b w:val="0"/>
-                <w:bCs w:val="0"/>
-                <w:color w:val="000000" w:themeColor="text1"/>
-                <w:sz w:val="16"/>
-                <w:szCs w:val="16"/>
-              </w:rPr>
-              <w:t>date de filtre</w:t>
+              <w:t>Fenêtre de dialogue pour sélectionner la seconde date de filtre</w:t>
             </w:r>
           </w:p>
         </w:tc>
@@ -10966,21 +11275,7 @@
                 <w:sz w:val="16"/>
                 <w:szCs w:val="16"/>
               </w:rPr>
-              <w:t>Connexion créée uniquement une fois la fenêtre crée, un param</w:t>
-            </w:r>
-            <w:r>
-              <w:rPr>
-                <w:sz w:val="16"/>
-                <w:szCs w:val="16"/>
-              </w:rPr>
-              <w:t>è</w:t>
-            </w:r>
-            <w:r>
-              <w:rPr>
-                <w:sz w:val="16"/>
-                <w:szCs w:val="16"/>
-              </w:rPr>
-              <w:t xml:space="preserve">tre </w:t>
+              <w:t xml:space="preserve">Connexion créée uniquement une fois la fenêtre crée, un paramètre </w:t>
             </w:r>
             <w:proofErr w:type="spellStart"/>
             <w:r>
@@ -11432,14 +11727,7 @@
                 <w:sz w:val="16"/>
                 <w:szCs w:val="16"/>
               </w:rPr>
-              <w:t>Connexion créée uniquement une fois la fenêtre crée</w:t>
-            </w:r>
-            <w:r>
-              <w:rPr>
-                <w:sz w:val="16"/>
-                <w:szCs w:val="16"/>
-              </w:rPr>
-              <w:t>, des paramètres Contact et booléen sont passés pour le mettre à jour dans le tableau et afficher un message d’erreur ou réussite</w:t>
+              <w:t>Connexion créée uniquement une fois la fenêtre crée, des paramètres Contact et booléen sont passés pour le mettre à jour dans le tableau et afficher un message d’erreur ou réussite</w:t>
             </w:r>
           </w:p>
         </w:tc>
@@ -11457,10 +11745,12 @@
       <w:pPr>
         <w:pStyle w:val="Titre2"/>
       </w:pPr>
+      <w:bookmarkStart w:id="30" w:name="_Toc122026360"/>
       <w:r>
         <w:lastRenderedPageBreak/>
         <w:t>Fenêtre d’historique :</w:t>
       </w:r>
+      <w:bookmarkEnd w:id="30"/>
     </w:p>
     <w:tbl>
       <w:tblPr>
@@ -11884,15 +12174,11 @@
       <w:pPr>
         <w:pStyle w:val="Titre2"/>
       </w:pPr>
-      <w:r>
-        <w:t xml:space="preserve">Fenêtre </w:t>
-      </w:r>
-      <w:r>
-        <w:t>de détails du contact</w:t>
-      </w:r>
-      <w:r>
-        <w:t> :</w:t>
-      </w:r>
+      <w:bookmarkStart w:id="31" w:name="_Toc122026361"/>
+      <w:r>
+        <w:t>Fenêtre de détails du contact :</w:t>
+      </w:r>
+      <w:bookmarkEnd w:id="31"/>
     </w:p>
     <w:tbl>
       <w:tblPr>
@@ -13049,21 +13335,7 @@
                 <w:sz w:val="16"/>
                 <w:szCs w:val="16"/>
               </w:rPr>
-              <w:t>edit</w:t>
-            </w:r>
-            <w:r>
-              <w:rPr>
-                <w:sz w:val="16"/>
-                <w:szCs w:val="16"/>
-              </w:rPr>
-              <w:t>C</w:t>
-            </w:r>
-            <w:r>
-              <w:rPr>
-                <w:sz w:val="16"/>
-                <w:szCs w:val="16"/>
-              </w:rPr>
-              <w:t>ontact</w:t>
+              <w:t>editContact</w:t>
             </w:r>
             <w:proofErr w:type="spellEnd"/>
             <w:r>
@@ -13139,14 +13411,7 @@
                 <w:sz w:val="16"/>
                 <w:szCs w:val="16"/>
               </w:rPr>
-              <w:t>e</w:t>
-            </w:r>
-            <w:r>
-              <w:rPr>
-                <w:sz w:val="16"/>
-                <w:szCs w:val="16"/>
-              </w:rPr>
-              <w:t>mettre</w:t>
+              <w:t>emettre</w:t>
             </w:r>
             <w:proofErr w:type="spellEnd"/>
             <w:r>
@@ -13349,9 +13614,11 @@
       <w:pPr>
         <w:pStyle w:val="Titre2"/>
       </w:pPr>
+      <w:bookmarkStart w:id="32" w:name="_Toc122026362"/>
       <w:r>
         <w:t>Fenêtre d’édition de contact :</w:t>
       </w:r>
+      <w:bookmarkEnd w:id="32"/>
     </w:p>
     <w:tbl>
       <w:tblPr>
@@ -14011,16 +14278,12 @@
       <w:pPr>
         <w:pStyle w:val="Titre2"/>
       </w:pPr>
+      <w:bookmarkStart w:id="33" w:name="_Toc122026363"/>
       <w:r>
         <w:lastRenderedPageBreak/>
-        <w:t xml:space="preserve">Fenêtre d’édition de </w:t>
-      </w:r>
-      <w:r>
-        <w:t xml:space="preserve">tags </w:t>
-      </w:r>
-      <w:r>
-        <w:t>:</w:t>
-      </w:r>
+        <w:t>Fenêtre d’édition de tags :</w:t>
+      </w:r>
+      <w:bookmarkEnd w:id="33"/>
     </w:p>
     <w:tbl>
       <w:tblPr>
@@ -15300,6 +15563,143 @@
       <w:fldChar w:fldCharType="end"/>
     </w:r>
   </w:p>
+</w:ftr>
+</file>
+
+<file path=word/footer2.xml><?xml version="1.0" encoding="utf-8"?>
+<w:ftr xmlns:wpc="http://schemas.microsoft.com/office/word/2010/wordprocessingCanvas" xmlns:cx="http://schemas.microsoft.com/office/drawing/2014/chartex" xmlns:cx1="http://schemas.microsoft.com/office/drawing/2015/9/8/chartex" xmlns:cx2="http://schemas.microsoft.com/office/drawing/2015/10/21/chartex" xmlns:cx3="http://schemas.microsoft.com/office/drawing/2016/5/9/chartex" xmlns:cx4="http://schemas.microsoft.com/office/drawing/2016/5/10/chartex" xmlns:cx5="http://schemas.microsoft.com/office/drawing/2016/5/11/chartex" xmlns:cx6="http://schemas.microsoft.com/office/drawing/2016/5/12/chartex" xmlns:cx7="http://schemas.microsoft.com/office/drawing/2016/5/13/chartex" xmlns:cx8="http://schemas.microsoft.com/office/drawing/2016/5/14/chartex" xmlns:mc="http://schemas.openxmlformats.org/markup-compatibility/2006" xmlns:aink="http://schemas.microsoft.com/office/drawing/2016/ink" xmlns:am3d="http://schemas.microsoft.com/office/drawing/2017/model3d" xmlns:o="urn:schemas-microsoft-com:office:office" xmlns:oel="http://schemas.microsoft.com/office/2019/extlst" xmlns:r="http://schemas.openxmlformats.org/officeDocument/2006/relationships" xmlns:m="http://schemas.openxmlformats.org/officeDocument/2006/math" xmlns:v="urn:schemas-microsoft-com:vml" xmlns:wp14="http://schemas.microsoft.com/office/word/2010/wordprocessingDrawing" xmlns:wp="http://schemas.openxmlformats.org/drawingml/2006/wordprocessingDrawing" xmlns:w10="urn:schemas-microsoft-com:office:word" xmlns:w="http://schemas.openxmlformats.org/wordprocessingml/2006/main" xmlns:w14="http://schemas.microsoft.com/office/word/2010/wordml" xmlns:w15="http://schemas.microsoft.com/office/word/2012/wordml" xmlns:w16cex="http://schemas.microsoft.com/office/word/2018/wordml/cex" xmlns:w16cid="http://schemas.microsoft.com/office/word/2016/wordml/cid" xmlns:w16="http://schemas.microsoft.com/office/word/2018/wordml" xmlns:w16sdtdh="http://schemas.microsoft.com/office/word/2020/wordml/sdtdatahash" xmlns:w16se="http://schemas.microsoft.com/office/word/2015/wordml/symex" xmlns:wpg="http://schemas.microsoft.com/office/word/2010/wordprocessingGroup" xmlns:wpi="http://schemas.microsoft.com/office/word/2010/wordprocessingInk" xmlns:wne="http://schemas.microsoft.com/office/word/2006/wordml" xmlns:wps="http://schemas.microsoft.com/office/word/2010/wordprocessingShape" mc:Ignorable="w14 w15 w16se w16cid w16 w16cex w16sdtdh wp14">
+  <w:sdt>
+    <w:sdtPr>
+      <w:id w:val="869032795"/>
+      <w:docPartObj>
+        <w:docPartGallery w:val="Page Numbers (Bottom of Page)"/>
+        <w:docPartUnique/>
+      </w:docPartObj>
+    </w:sdtPr>
+    <w:sdtContent>
+      <w:sdt>
+        <w:sdtPr>
+          <w:id w:val="1728636285"/>
+          <w:docPartObj>
+            <w:docPartGallery w:val="Page Numbers (Top of Page)"/>
+            <w:docPartUnique/>
+          </w:docPartObj>
+        </w:sdtPr>
+        <w:sdtContent>
+          <w:p>
+            <w:pPr>
+              <w:pStyle w:val="Pieddepage"/>
+              <w:jc w:val="center"/>
+            </w:pPr>
+            <w:r>
+              <w:rPr>
+                <w:color w:val="D9D9D9" w:themeColor="background1" w:themeShade="D9"/>
+              </w:rPr>
+              <w:t xml:space="preserve">Page </w:t>
+            </w:r>
+            <w:r>
+              <w:rPr>
+                <w:b/>
+                <w:bCs/>
+                <w:color w:val="D9D9D9" w:themeColor="background1" w:themeShade="D9"/>
+                <w:sz w:val="24"/>
+                <w:szCs w:val="24"/>
+              </w:rPr>
+              <w:fldChar w:fldCharType="begin"/>
+            </w:r>
+            <w:r>
+              <w:rPr>
+                <w:b/>
+                <w:bCs/>
+                <w:color w:val="D9D9D9" w:themeColor="background1" w:themeShade="D9"/>
+              </w:rPr>
+              <w:instrText>PAGE</w:instrText>
+            </w:r>
+            <w:r>
+              <w:rPr>
+                <w:b/>
+                <w:bCs/>
+                <w:color w:val="D9D9D9" w:themeColor="background1" w:themeShade="D9"/>
+                <w:sz w:val="24"/>
+                <w:szCs w:val="24"/>
+              </w:rPr>
+              <w:fldChar w:fldCharType="separate"/>
+            </w:r>
+            <w:r>
+              <w:rPr>
+                <w:b/>
+                <w:bCs/>
+                <w:color w:val="D9D9D9" w:themeColor="background1" w:themeShade="D9"/>
+              </w:rPr>
+              <w:t>2</w:t>
+            </w:r>
+            <w:r>
+              <w:rPr>
+                <w:b/>
+                <w:bCs/>
+                <w:color w:val="D9D9D9" w:themeColor="background1" w:themeShade="D9"/>
+                <w:sz w:val="24"/>
+                <w:szCs w:val="24"/>
+              </w:rPr>
+              <w:fldChar w:fldCharType="end"/>
+            </w:r>
+            <w:r>
+              <w:rPr>
+                <w:color w:val="D9D9D9" w:themeColor="background1" w:themeShade="D9"/>
+              </w:rPr>
+              <w:t xml:space="preserve"> sur </w:t>
+            </w:r>
+            <w:r>
+              <w:rPr>
+                <w:b/>
+                <w:bCs/>
+                <w:color w:val="D9D9D9" w:themeColor="background1" w:themeShade="D9"/>
+                <w:sz w:val="24"/>
+                <w:szCs w:val="24"/>
+              </w:rPr>
+              <w:fldChar w:fldCharType="begin"/>
+            </w:r>
+            <w:r>
+              <w:rPr>
+                <w:b/>
+                <w:bCs/>
+                <w:color w:val="D9D9D9" w:themeColor="background1" w:themeShade="D9"/>
+              </w:rPr>
+              <w:instrText>NUMPAGES</w:instrText>
+            </w:r>
+            <w:r>
+              <w:rPr>
+                <w:b/>
+                <w:bCs/>
+                <w:color w:val="D9D9D9" w:themeColor="background1" w:themeShade="D9"/>
+                <w:sz w:val="24"/>
+                <w:szCs w:val="24"/>
+              </w:rPr>
+              <w:fldChar w:fldCharType="separate"/>
+            </w:r>
+            <w:r>
+              <w:rPr>
+                <w:b/>
+                <w:bCs/>
+                <w:color w:val="D9D9D9" w:themeColor="background1" w:themeShade="D9"/>
+              </w:rPr>
+              <w:t>2</w:t>
+            </w:r>
+            <w:r>
+              <w:rPr>
+                <w:b/>
+                <w:bCs/>
+                <w:color w:val="D9D9D9" w:themeColor="background1" w:themeShade="D9"/>
+                <w:sz w:val="24"/>
+                <w:szCs w:val="24"/>
+              </w:rPr>
+              <w:fldChar w:fldCharType="end"/>
+            </w:r>
+          </w:p>
+        </w:sdtContent>
+      </w:sdt>
+    </w:sdtContent>
+  </w:sdt>
 </w:ftr>
 </file>
 
